--- a/docs/мини_эссе.docx
+++ b/docs/мини_эссе.docx
@@ -5,9 +5,6 @@
     <w:p>
       <w:pPr>
         <w:jc w:val="center"/>
-        <w:rPr>
-          <w:lang w:val="en-US"/>
-        </w:rPr>
       </w:pPr>
       <w:r>
         <w:t>Эссе</w:t>
@@ -50,19 +47,48 @@
         <w:t>границей он получит много опыта. Т</w:t>
       </w:r>
       <w:r>
-        <w:t>акже за рубежом другая система образования, поэтому программист, отучившись в другой стране и вернувшись, может привести какие-то новые знания и идеи.</w:t>
+        <w:t>акже за рубежом другая система образования, поэтому программист, отучившись в другой с</w:t>
+      </w:r>
+      <w:r>
+        <w:t>тране и вернувшись, может привез</w:t>
+      </w:r>
+      <w:r>
+        <w:t>ти какие-то новые знания и идеи.</w:t>
       </w:r>
       <w:r>
         <w:t xml:space="preserve"> </w:t>
       </w:r>
       <w:r>
-        <w:t>Однако многие уезжающие остаются в той стране на долго. Из-за этого в</w:t>
+        <w:t>Однако многие уез</w:t>
+      </w:r>
+      <w:r>
+        <w:t>жающие остаются в той стране на</w:t>
+      </w:r>
+      <w:r>
+        <w:t>долго. Из-за этого в</w:t>
       </w:r>
       <w:r>
         <w:t xml:space="preserve"> России может появиться нехват</w:t>
       </w:r>
       <w:r>
         <w:t xml:space="preserve">ка хороших молодых специалистов, что сейчас и наблюдается. </w:t>
+      </w:r>
+    </w:p>
+    <w:p>
+      <w:r>
+        <w:t xml:space="preserve">А по поводу «лучшей жизни» могу сказать, что не одобряю такой подход, так как лучше улучшать жизнь вокруг, а не искать лучшее место. </w:t>
+      </w:r>
+      <w:r>
+        <w:t xml:space="preserve">Эти люди руководствуются логикой </w:t>
+      </w:r>
+      <w:r>
+        <w:t>«Хорошо там, где нас нет»</w:t>
+      </w:r>
+      <w:r>
+        <w:t>, к их сожалению, это не так</w:t>
+      </w:r>
+      <w:r>
+        <w:t>.</w:t>
       </w:r>
     </w:p>
     <w:p>
@@ -138,18 +164,27 @@
         <w:t xml:space="preserve">Многие из этих компаний созданы за рубежом. </w:t>
       </w:r>
       <w:r>
-        <w:t>Если бы все эти программисты пытались бы построить карьеру в России, это на многое могло бы повлиять.</w:t>
+        <w:t>Если бы все эти</w:t>
+      </w:r>
+      <w:bookmarkStart w:id="0" w:name="_GoBack"/>
+      <w:bookmarkEnd w:id="0"/>
+      <w:r>
+        <w:t xml:space="preserve"> программисты пытались бы построить карьеру в России, это на многое могло бы повлиять.</w:t>
       </w:r>
     </w:p>
     <w:p>
       <w:r>
-        <w:t>В итог я могу сказать,</w:t>
+        <w:t>В итог</w:t>
+      </w:r>
+      <w:r>
+        <w:t>е</w:t>
+      </w:r>
+      <w:r>
+        <w:t xml:space="preserve"> я могу сказать,</w:t>
       </w:r>
       <w:r>
         <w:t xml:space="preserve"> что сам не планирую уезжать учиться и работать за границу, а буду строить карьеру в России.</w:t>
       </w:r>
-      <w:bookmarkStart w:id="0" w:name="_GoBack"/>
-      <w:bookmarkEnd w:id="0"/>
       <w:r>
         <w:t xml:space="preserve"> </w:t>
       </w:r>
@@ -888,7 +923,7 @@
 </file>
 
 <file path=customXml/itemProps1.xml><?xml version="1.0" encoding="utf-8"?>
-<ds:datastoreItem xmlns:ds="http://schemas.openxmlformats.org/officeDocument/2006/customXml" ds:itemID="{CC481220-0351-466A-B421-5D1A45D985BF}">
+<ds:datastoreItem xmlns:ds="http://schemas.openxmlformats.org/officeDocument/2006/customXml" ds:itemID="{BB18014F-690E-47F5-8EFF-AFD680DF3518}">
   <ds:schemaRefs>
     <ds:schemaRef ds:uri="http://schemas.openxmlformats.org/officeDocument/2006/bibliography"/>
   </ds:schemaRefs>
